--- a/27T.-.Analise.de.Tarefas.docx
+++ b/27T.-.Analise.de.Tarefas.docx
@@ -37,15 +37,16 @@
       </w:r>
       <w:proofErr w:type="gramEnd"/>
       <w:r>
-        <w:t xml:space="preserve"> 37.9% frequentam apenas uma vez por mês. A maioria dos inquiridos costuma frequentar bares em grupo, está familiarizado com dispositivos interativos de ecrã táctil, possui um </w:t>
-      </w:r>
-      <w:proofErr w:type="spellStart"/>
-      <w:r>
-        <w:t>smartphone</w:t>
-      </w:r>
-      <w:proofErr w:type="spellEnd"/>
-      <w:r>
-        <w:t xml:space="preserve"> e cartão de débito.</w:t>
+        <w:t xml:space="preserve"> 37.9% frequentam apenas uma vez por mês. A maioria dos inquiridos costuma frequentar bares </w:t>
+      </w:r>
+      <w:r>
+        <w:t xml:space="preserve">em grupo e </w:t>
+      </w:r>
+      <w:r>
+        <w:t>está familiarizado com dispositivos interativos de ecrã táctil</w:t>
+      </w:r>
+      <w:r>
+        <w:t>.</w:t>
       </w:r>
     </w:p>
     <w:p>
@@ -67,7 +68,7 @@
     </w:p>
     <w:p>
       <w:pPr>
-        <w:ind w:left="720"/>
+        <w:pStyle w:val="PargrafodaLista"/>
       </w:pPr>
       <w:r>
         <w:t xml:space="preserve">54.9% </w:t>
@@ -92,6 +93,11 @@
       <w:r>
         <w:t xml:space="preserve"> </w:t>
       </w:r>
+    </w:p>
+    <w:p>
+      <w:pPr>
+        <w:pStyle w:val="PargrafodaLista"/>
+      </w:pPr>
     </w:p>
     <w:p>
       <w:pPr>
@@ -233,6 +239,44 @@
     <w:p>
       <w:pPr>
         <w:pStyle w:val="PargrafodaLista"/>
+      </w:pPr>
+      <w:r>
+        <w:t xml:space="preserve">94.1% </w:t>
+      </w:r>
+      <w:proofErr w:type="gramStart"/>
+      <w:r>
+        <w:t>dos</w:t>
+      </w:r>
+      <w:proofErr w:type="gramEnd"/>
+      <w:r>
+        <w:t xml:space="preserve"> inquiridos </w:t>
+      </w:r>
+      <w:r>
+        <w:t xml:space="preserve">possui um </w:t>
+      </w:r>
+      <w:proofErr w:type="spellStart"/>
+      <w:r>
+        <w:t>smartphone</w:t>
+      </w:r>
+      <w:proofErr w:type="spellEnd"/>
+      <w:r>
+        <w:t xml:space="preserve"> e </w:t>
+      </w:r>
+      <w:r>
+        <w:t xml:space="preserve">88.2% possui </w:t>
+      </w:r>
+      <w:r>
+        <w:t>cartão de débito.</w:t>
+      </w:r>
+    </w:p>
+    <w:p>
+      <w:pPr>
+        <w:pStyle w:val="PargrafodaLista"/>
+      </w:pPr>
+    </w:p>
+    <w:p>
+      <w:pPr>
+        <w:pStyle w:val="PargrafodaLista"/>
         <w:numPr>
           <w:ilvl w:val="0"/>
           <w:numId w:val="1"/>
@@ -245,6 +289,22 @@
     <w:p>
       <w:pPr>
         <w:pStyle w:val="PargrafodaLista"/>
+        <w:rPr>
+          <w:u w:val="single"/>
+        </w:rPr>
+      </w:pPr>
+      <w:r>
+        <w:t xml:space="preserve">Apesar de 62.7% dos inquiridos não considerar a pergunta relevante, os restantes inquiridos abordam os de mais utilizadores metendo conversa com os mesmos e colocando perguntas de conveniência, como por exemplo, se a cadeira ao lado do utilizador se encontra ocupada. </w:t>
+      </w:r>
+    </w:p>
+    <w:p>
+      <w:pPr>
+        <w:pStyle w:val="PargrafodaLista"/>
+      </w:pPr>
+    </w:p>
+    <w:p>
+      <w:pPr>
+        <w:pStyle w:val="PargrafodaLista"/>
         <w:numPr>
           <w:ilvl w:val="0"/>
           <w:numId w:val="1"/>
@@ -259,7 +319,10 @@
         <w:pStyle w:val="PargrafodaLista"/>
       </w:pPr>
       <w:r>
-        <w:t>O consumo é maioritariamente entre 1 a 3 bebidas por ida a um bar.</w:t>
+        <w:t xml:space="preserve">O consumo </w:t>
+      </w:r>
+      <w:r>
+        <w:t>é maioritariamente entre 1 a 3 bebidas por ida a um bar.</w:t>
       </w:r>
     </w:p>
     <w:p>
@@ -269,8 +332,6 @@
           <w:u w:val="single"/>
         </w:rPr>
       </w:pPr>
-      <w:bookmarkStart w:id="0" w:name="_GoBack"/>
-      <w:bookmarkEnd w:id="0"/>
     </w:p>
     <w:p>
       <w:pPr>
@@ -314,7 +375,6 @@
         </w:numPr>
       </w:pPr>
       <w:r>
-        <w:lastRenderedPageBreak/>
         <w:t>Que acontece se algo correr mal?</w:t>
       </w:r>
     </w:p>
@@ -324,6 +384,121 @@
       </w:pPr>
       <w:r>
         <w:t>As respostas foram variadas no entanto houve uma grande preferência pela opção de pedir outra vez, caso o que é entregue ao inquirido não corresponda ao pedido efetuado pelo mesmo.</w:t>
+      </w:r>
+    </w:p>
+    <w:p>
+      <w:pPr>
+        <w:pStyle w:val="PargrafodaLista"/>
+      </w:pPr>
+    </w:p>
+    <w:p>
+      <w:pPr>
+        <w:pStyle w:val="PargrafodaLista"/>
+      </w:pPr>
+      <w:r>
+        <w:t>3 Funcionalidades</w:t>
+      </w:r>
+    </w:p>
+    <w:p>
+      <w:pPr>
+        <w:pStyle w:val="PargrafodaLista"/>
+      </w:pPr>
+    </w:p>
+    <w:p>
+      <w:pPr>
+        <w:pStyle w:val="PargrafodaLista"/>
+      </w:pPr>
+      <w:r>
+        <w:t xml:space="preserve">Depois de analisadas as respostas ao nosso questionário, podemos concluir que as tarefas mais desejadas pelos atuais utilizadores se baseiam no controlo da música ambiente, da luz ambiente e do espaço envolvente. Assim as três tarefas </w:t>
+      </w:r>
+    </w:p>
+    <w:p>
+      <w:pPr>
+        <w:pStyle w:val="PargrafodaLista"/>
+      </w:pPr>
+    </w:p>
+    <w:p>
+      <w:pPr>
+        <w:pStyle w:val="PargrafodaLista"/>
+      </w:pPr>
+    </w:p>
+    <w:p>
+      <w:pPr>
+        <w:pStyle w:val="PargrafodaLista"/>
+      </w:pPr>
+      <w:proofErr w:type="gramStart"/>
+      <w:r>
+        <w:t>controlo</w:t>
+      </w:r>
+      <w:proofErr w:type="gramEnd"/>
+      <w:r>
+        <w:t xml:space="preserve"> da musica</w:t>
+      </w:r>
+      <w:r>
+        <w:t xml:space="preserve"> e</w:t>
+      </w:r>
+      <w:r>
+        <w:t xml:space="preserve"> da luz ambiente</w:t>
+      </w:r>
+    </w:p>
+    <w:p>
+      <w:pPr>
+        <w:pStyle w:val="PargrafodaLista"/>
+      </w:pPr>
+      <w:proofErr w:type="gramStart"/>
+      <w:r>
+        <w:t>controlo</w:t>
+      </w:r>
+      <w:proofErr w:type="gramEnd"/>
+      <w:r>
+        <w:t xml:space="preserve"> da quantidade de </w:t>
+      </w:r>
+      <w:r>
+        <w:t>álcool</w:t>
+      </w:r>
+      <w:r>
+        <w:t xml:space="preserve"> ingerida</w:t>
+      </w:r>
+    </w:p>
+    <w:p>
+      <w:pPr>
+        <w:pStyle w:val="PargrafodaLista"/>
+        <w:rPr>
+          <w:u w:val="single"/>
+        </w:rPr>
+      </w:pPr>
+      <w:proofErr w:type="gramStart"/>
+      <w:r>
+        <w:t>controlo</w:t>
+      </w:r>
+      <w:proofErr w:type="gramEnd"/>
+      <w:r>
+        <w:t xml:space="preserve"> de clientes (espécie de login com histórico de consumo e preferências)</w:t>
+      </w:r>
+      <w:bookmarkStart w:id="0" w:name="_GoBack"/>
+      <w:bookmarkEnd w:id="0"/>
+    </w:p>
+    <w:p>
+      <w:pPr>
+        <w:pStyle w:val="PargrafodaLista"/>
+      </w:pPr>
+    </w:p>
+    <w:p>
+      <w:pPr>
+        <w:pStyle w:val="PargrafodaLista"/>
+      </w:pPr>
+    </w:p>
+    <w:p>
+      <w:pPr>
+        <w:pStyle w:val="PargrafodaLista"/>
+      </w:pPr>
+    </w:p>
+    <w:p>
+      <w:r>
+        <w:tab/>
+      </w:r>
+      <w:r>
+        <w:tab/>
       </w:r>
     </w:p>
     <w:sectPr>
